--- a/src/assets/Aishwarya_LK_ React and Angular.docx
+++ b/src/assets/Aishwarya_LK_ React and Angular.docx
@@ -6,7 +6,6 @@
     <w:p>
       <w:pPr>
         <w:pStyle w:val="Divname"/>
-        <w:pBdr/>
         <w:spacing w:before="160" w:after="60"/>
         <w:ind w:left="0" w:right="0" w:hanging="0"/>
         <w:rPr>
@@ -37,6 +36,7 @@
         <w:rPr>
           <w:rFonts w:eastAsia="Times New Roman" w:cs="Times New Roman"/>
           <w:position w:val="0"/>
+          <w:sz w:val="42"/>
           <w:sz w:val="42"/>
           <w:vertAlign w:val="baseline"/>
         </w:rPr>
@@ -83,8 +83,8 @@
           <w:p>
             <w:pPr>
               <w:pStyle w:val="Div"/>
-              <w:widowControl/>
-              <w:pBdr/>
+              <w:widowControl w:val="false"/>
+              <w:suppressAutoHyphens w:val="true"/>
               <w:spacing w:lineRule="atLeast" w:line="300" w:before="0" w:after="0"/>
               <w:ind w:left="0" w:right="0" w:hanging="0"/>
               <w:rPr>
@@ -112,8 +112,8 @@
           <w:p>
             <w:pPr>
               <w:pStyle w:val="Div"/>
-              <w:widowControl/>
-              <w:pBdr/>
+              <w:widowControl w:val="false"/>
+              <w:suppressAutoHyphens w:val="true"/>
               <w:spacing w:lineRule="atLeast" w:line="300" w:before="0" w:after="0"/>
               <w:ind w:left="0" w:right="0" w:hanging="0"/>
               <w:rPr/>
@@ -128,11 +128,7 @@
             </w:hyperlink>
             <w:r>
               <w:rPr/>
-              <w:t xml:space="preserve"> </w:t>
-            </w:r>
-            <w:r>
-              <w:rPr/>
-              <w:t xml:space="preserve">| </w:t>
+              <w:t xml:space="preserve"> | </w:t>
             </w:r>
             <w:hyperlink r:id="rId3">
               <w:r>
@@ -164,8 +160,8 @@
           <w:p>
             <w:pPr>
               <w:pStyle w:val="Div"/>
-              <w:widowControl/>
-              <w:pBdr/>
+              <w:widowControl w:val="false"/>
+              <w:suppressAutoHyphens w:val="true"/>
               <w:spacing w:lineRule="atLeast" w:line="300" w:before="0" w:after="0"/>
               <w:ind w:left="0" w:right="0" w:hanging="0"/>
               <w:jc w:val="right"/>
@@ -188,14 +184,14 @@
                 <w:szCs w:val="20"/>
                 <w:lang w:val="en-US" w:eastAsia="en-US" w:bidi="ar-SA"/>
               </w:rPr>
-              <w:t xml:space="preserve">+91 9449775306 </w:t>
+              <w:t>+91 9449775306</w:t>
             </w:r>
           </w:p>
           <w:p>
             <w:pPr>
               <w:pStyle w:val="Div"/>
-              <w:widowControl/>
-              <w:pBdr/>
+              <w:widowControl w:val="false"/>
+              <w:suppressAutoHyphens w:val="true"/>
               <w:spacing w:lineRule="atLeast" w:line="300" w:before="0" w:after="0"/>
               <w:ind w:left="0" w:right="0" w:hanging="0"/>
               <w:jc w:val="right"/>
@@ -227,7 +223,6 @@
     <w:p>
       <w:pPr>
         <w:pStyle w:val="Divdocumentdivsectiontitle"/>
-        <w:pBdr/>
         <w:spacing w:before="160" w:after="30"/>
         <w:ind w:left="0" w:right="0" w:hanging="0"/>
         <w:rPr>
@@ -251,6 +246,7 @@
           <w:color w:val="000000"/>
           <w:position w:val="0"/>
           <w:sz w:val="26"/>
+          <w:sz w:val="26"/>
           <w:vertAlign w:val="baseline"/>
         </w:rPr>
         <w:t>Summary</w:t>
@@ -259,7 +255,6 @@
     <w:p>
       <w:pPr>
         <w:pStyle w:val="P"/>
-        <w:pBdr/>
         <w:spacing w:lineRule="atLeast" w:line="280" w:before="0" w:after="0"/>
         <w:ind w:left="0" w:right="0" w:hanging="0"/>
         <w:rPr>
@@ -286,7 +281,6 @@
     <w:p>
       <w:pPr>
         <w:pStyle w:val="Divdocumentdivsectiontitle"/>
-        <w:pBdr/>
         <w:spacing w:before="160" w:after="30"/>
         <w:ind w:left="0" w:right="0" w:hanging="0"/>
         <w:rPr>
@@ -310,6 +304,7 @@
           <w:color w:val="000000"/>
           <w:position w:val="0"/>
           <w:sz w:val="26"/>
+          <w:sz w:val="26"/>
           <w:vertAlign w:val="baseline"/>
         </w:rPr>
         <w:t>Experience</w:t>
@@ -318,7 +313,6 @@
     <w:p>
       <w:pPr>
         <w:pStyle w:val="Divdocumentsinglecolumn"/>
-        <w:pBdr/>
         <w:spacing w:lineRule="atLeast" w:line="280" w:before="0" w:after="0"/>
         <w:ind w:left="0" w:right="0" w:hanging="0"/>
         <w:rPr>
@@ -339,36 +333,43 @@
           <w:sz w:val="22"/>
           <w:szCs w:val="22"/>
         </w:rPr>
-        <w:t xml:space="preserve">Software Engineer </w:t>
-      </w:r>
-      <w:r>
-        <w:rPr>
-          <w:rStyle w:val="Spanjobtitle"/>
-          <w:rFonts w:eastAsia="Times New Roman" w:cs="Times New Roman"/>
-          <w:b/>
-          <w:bCs/>
-          <w:sz w:val="22"/>
-          <w:szCs w:val="22"/>
-        </w:rPr>
-        <w:t>1</w:t>
-      </w:r>
-      <w:r>
-        <w:rPr>
-          <w:rStyle w:val="Span"/>
-          <w:rFonts w:eastAsia="Times New Roman" w:cs="Times New Roman"/>
-          <w:sz w:val="22"/>
-          <w:szCs w:val="22"/>
-        </w:rPr>
-        <w:t xml:space="preserve">, 08/2022 - </w:t>
-      </w:r>
-      <w:r>
-        <w:rPr>
-          <w:rStyle w:val="Span"/>
-          <w:rFonts w:eastAsia="Times New Roman" w:cs="Times New Roman"/>
-          <w:sz w:val="22"/>
-          <w:szCs w:val="22"/>
-        </w:rPr>
-        <w:t>08/2024</w:t>
+        <w:t>Software Engineer 1</w:t>
+      </w:r>
+      <w:r>
+        <w:rPr>
+          <w:rStyle w:val="Span"/>
+          <w:rFonts w:eastAsia="Times New Roman" w:cs="Times New Roman"/>
+          <w:sz w:val="22"/>
+          <w:szCs w:val="22"/>
+        </w:rPr>
+        <w:t>, 08/202</w:t>
+      </w:r>
+      <w:r>
+        <w:rPr>
+          <w:rStyle w:val="Span"/>
+          <w:rFonts w:eastAsia="Times New Roman" w:cs="Times New Roman"/>
+          <w:sz w:val="22"/>
+          <w:szCs w:val="22"/>
+        </w:rPr>
+        <w:t>4</w:t>
+      </w:r>
+      <w:r>
+        <w:rPr>
+          <w:rStyle w:val="Span"/>
+          <w:rFonts w:eastAsia="Times New Roman" w:cs="Times New Roman"/>
+          <w:sz w:val="22"/>
+          <w:szCs w:val="22"/>
+        </w:rPr>
+        <w:t xml:space="preserve"> - </w:t>
+      </w:r>
+      <w:r>
+        <w:rPr>
+          <w:rStyle w:val="Span"/>
+          <w:rFonts w:eastAsia="Times New Roman" w:cs="Times New Roman"/>
+          <w:sz w:val="22"/>
+          <w:szCs w:val="22"/>
+        </w:rPr>
+        <w:t>Present</w:t>
       </w:r>
     </w:p>
     <w:p>
@@ -485,7 +486,7 @@
           <w:rStyle w:val="StrongEmphasis"/>
           <w:rFonts w:eastAsia="Times New Roman" w:cs="Times New Roman"/>
           <w:position w:val="0"/>
-          <w:sz w:val="24"/>
+          <w:sz w:val="22"/>
           <w:sz w:val="22"/>
           <w:szCs w:val="22"/>
           <w:vertAlign w:val="baseline"/>
@@ -557,13 +558,19 @@
         </w:rPr>
       </w:pPr>
       <w:r>
-        <w:rPr/>
+        <w:rPr>
+          <w:rFonts w:eastAsia="Times New Roman" w:cs="Times New Roman"/>
+          <w:position w:val="0"/>
+          <w:sz w:val="22"/>
+          <w:sz w:val="22"/>
+          <w:szCs w:val="22"/>
+          <w:vertAlign w:val="baseline"/>
+        </w:rPr>
       </w:r>
     </w:p>
     <w:p>
       <w:pPr>
         <w:pStyle w:val="Divdocumentsinglecolumn"/>
-        <w:pBdr/>
         <w:spacing w:lineRule="atLeast" w:line="280" w:before="0" w:after="0"/>
         <w:ind w:left="0" w:right="0" w:hanging="0"/>
         <w:rPr>
@@ -593,16 +600,7 @@
           <w:sz w:val="22"/>
           <w:szCs w:val="22"/>
         </w:rPr>
-        <w:t xml:space="preserve">, 08/2022 - </w:t>
-      </w:r>
-      <w:r>
-        <w:rPr>
-          <w:rStyle w:val="Span"/>
-          <w:rFonts w:eastAsia="Times New Roman" w:cs="Times New Roman"/>
-          <w:sz w:val="22"/>
-          <w:szCs w:val="22"/>
-        </w:rPr>
-        <w:t>08/2024</w:t>
+        <w:t>, 08/2022 - 08/2024</w:t>
       </w:r>
     </w:p>
     <w:p>
@@ -687,23 +685,23 @@
           <w:rStyle w:val="StrongEmphasis"/>
           <w:rFonts w:eastAsia="Times New Roman" w:cs="Times New Roman"/>
           <w:position w:val="0"/>
+          <w:sz w:val="22"/>
+          <w:sz w:val="22"/>
+          <w:szCs w:val="22"/>
+          <w:vertAlign w:val="baseline"/>
+        </w:rPr>
+        <w:t>Angular 8+, React, HTML5, CSS3, TypeScript</w:t>
+      </w:r>
+      <w:r>
+        <w:rPr>
+          <w:rStyle w:val="Span"/>
+          <w:rFonts w:eastAsia="Times New Roman" w:cs="Times New Roman"/>
+          <w:position w:val="0"/>
           <w:sz w:val="24"/>
           <w:sz w:val="22"/>
           <w:szCs w:val="22"/>
           <w:vertAlign w:val="baseline"/>
         </w:rPr>
-        <w:t>Angular 8+, React, HTML5, CSS3, TypeScript</w:t>
-      </w:r>
-      <w:r>
-        <w:rPr>
-          <w:rStyle w:val="Span"/>
-          <w:rFonts w:eastAsia="Times New Roman" w:cs="Times New Roman"/>
-          <w:position w:val="0"/>
-          <w:sz w:val="24"/>
-          <w:sz w:val="22"/>
-          <w:szCs w:val="22"/>
-          <w:vertAlign w:val="baseline"/>
-        </w:rPr>
         <w:t xml:space="preserve">, and </w:t>
       </w:r>
       <w:r>
@@ -711,7 +709,7 @@
           <w:rStyle w:val="StrongEmphasis"/>
           <w:rFonts w:eastAsia="Times New Roman" w:cs="Times New Roman"/>
           <w:position w:val="0"/>
-          <w:sz w:val="24"/>
+          <w:sz w:val="22"/>
           <w:sz w:val="22"/>
           <w:szCs w:val="22"/>
           <w:vertAlign w:val="baseline"/>
@@ -1032,7 +1030,6 @@
     <w:p>
       <w:pPr>
         <w:pStyle w:val="Divdocumentsinglecolumn"/>
-        <w:pBdr/>
         <w:spacing w:lineRule="atLeast" w:line="280" w:before="60" w:after="0"/>
         <w:ind w:left="0" w:right="0" w:hanging="0"/>
         <w:rPr>
@@ -1427,7 +1424,6 @@
     <w:p>
       <w:pPr>
         <w:pStyle w:val="Divdocumentdivsectiontitle"/>
-        <w:pBdr/>
         <w:spacing w:before="160" w:after="30"/>
         <w:ind w:left="0" w:right="0" w:hanging="0"/>
         <w:rPr>
@@ -1450,6 +1446,7 @@
           <w:bCs/>
           <w:color w:val="000000"/>
           <w:position w:val="0"/>
+          <w:sz w:val="26"/>
           <w:sz w:val="26"/>
           <w:vertAlign w:val="baseline"/>
         </w:rPr>
@@ -1485,11 +1482,12 @@
           <w:p>
             <w:pPr>
               <w:pStyle w:val="Ulli"/>
-              <w:widowControl/>
+              <w:widowControl w:val="false"/>
               <w:numPr>
                 <w:ilvl w:val="0"/>
                 <w:numId w:val="3"/>
               </w:numPr>
+              <w:suppressAutoHyphens w:val="true"/>
               <w:spacing w:lineRule="atLeast" w:line="280" w:before="0" w:after="0"/>
               <w:ind w:left="640" w:right="0" w:hanging="261"/>
               <w:rPr>
@@ -1512,30 +1510,18 @@
                 <w:vertAlign w:val="baseline"/>
                 <w:lang w:val="en-US" w:eastAsia="en-US" w:bidi="ar-SA"/>
               </w:rPr>
-              <w:t>Angular 8,</w:t>
-            </w:r>
-            <w:r>
-              <w:rPr>
-                <w:rFonts w:eastAsia="Times New Roman" w:cs="Times New Roman"/>
-                <w:kern w:val="0"/>
-                <w:position w:val="0"/>
-                <w:sz w:val="22"/>
-                <w:sz w:val="22"/>
-                <w:szCs w:val="22"/>
-                <w:vertAlign w:val="baseline"/>
-                <w:lang w:val="en-US" w:eastAsia="en-US" w:bidi="ar-SA"/>
-              </w:rPr>
-              <w:t>12,14</w:t>
+              <w:t>Angular 8,12,14</w:t>
             </w:r>
           </w:p>
           <w:p>
             <w:pPr>
               <w:pStyle w:val="Ulli"/>
-              <w:widowControl/>
+              <w:widowControl w:val="false"/>
               <w:numPr>
                 <w:ilvl w:val="0"/>
                 <w:numId w:val="3"/>
               </w:numPr>
+              <w:suppressAutoHyphens w:val="true"/>
               <w:spacing w:lineRule="atLeast" w:line="280" w:before="0" w:after="0"/>
               <w:ind w:left="640" w:right="0" w:hanging="261"/>
               <w:rPr>
@@ -1564,11 +1550,12 @@
           <w:p>
             <w:pPr>
               <w:pStyle w:val="Ulli"/>
-              <w:widowControl/>
+              <w:widowControl w:val="false"/>
               <w:numPr>
                 <w:ilvl w:val="0"/>
                 <w:numId w:val="3"/>
               </w:numPr>
+              <w:suppressAutoHyphens w:val="true"/>
               <w:spacing w:lineRule="atLeast" w:line="280" w:before="0" w:after="0"/>
               <w:ind w:left="640" w:right="0" w:hanging="261"/>
               <w:rPr>
@@ -1597,11 +1584,12 @@
           <w:p>
             <w:pPr>
               <w:pStyle w:val="Ulli"/>
-              <w:widowControl/>
+              <w:widowControl w:val="false"/>
               <w:numPr>
                 <w:ilvl w:val="0"/>
                 <w:numId w:val="3"/>
               </w:numPr>
+              <w:suppressAutoHyphens w:val="true"/>
               <w:spacing w:lineRule="atLeast" w:line="280" w:before="0" w:after="0"/>
               <w:ind w:left="640" w:right="0" w:hanging="261"/>
               <w:rPr>
@@ -1630,11 +1618,12 @@
           <w:p>
             <w:pPr>
               <w:pStyle w:val="Ulli"/>
-              <w:widowControl/>
+              <w:widowControl w:val="false"/>
               <w:numPr>
                 <w:ilvl w:val="0"/>
                 <w:numId w:val="3"/>
               </w:numPr>
+              <w:suppressAutoHyphens w:val="true"/>
               <w:spacing w:lineRule="atLeast" w:line="280" w:before="0" w:after="0"/>
               <w:ind w:left="640" w:right="0" w:hanging="261"/>
               <w:rPr>
@@ -1671,11 +1660,12 @@
           <w:p>
             <w:pPr>
               <w:pStyle w:val="Ulli"/>
-              <w:widowControl/>
+              <w:widowControl w:val="false"/>
               <w:numPr>
                 <w:ilvl w:val="0"/>
                 <w:numId w:val="4"/>
               </w:numPr>
+              <w:suppressAutoHyphens w:val="true"/>
               <w:spacing w:lineRule="atLeast" w:line="280" w:before="0" w:after="0"/>
               <w:ind w:left="640" w:right="0" w:hanging="261"/>
               <w:rPr>
@@ -1704,11 +1694,12 @@
           <w:p>
             <w:pPr>
               <w:pStyle w:val="Ulli"/>
-              <w:widowControl/>
+              <w:widowControl w:val="false"/>
               <w:numPr>
                 <w:ilvl w:val="0"/>
                 <w:numId w:val="4"/>
               </w:numPr>
+              <w:suppressAutoHyphens w:val="true"/>
               <w:spacing w:lineRule="atLeast" w:line="280" w:before="0" w:after="0"/>
               <w:ind w:left="640" w:right="0" w:hanging="261"/>
               <w:rPr>
@@ -1737,11 +1728,12 @@
           <w:p>
             <w:pPr>
               <w:pStyle w:val="Ulli"/>
-              <w:widowControl/>
+              <w:widowControl w:val="false"/>
               <w:numPr>
                 <w:ilvl w:val="0"/>
                 <w:numId w:val="4"/>
               </w:numPr>
+              <w:suppressAutoHyphens w:val="true"/>
               <w:spacing w:lineRule="atLeast" w:line="280" w:before="0" w:after="0"/>
               <w:ind w:left="640" w:right="0" w:hanging="261"/>
               <w:rPr>
@@ -1770,11 +1762,12 @@
           <w:p>
             <w:pPr>
               <w:pStyle w:val="Ulli"/>
-              <w:widowControl/>
+              <w:widowControl w:val="false"/>
               <w:numPr>
                 <w:ilvl w:val="0"/>
                 <w:numId w:val="4"/>
               </w:numPr>
+              <w:suppressAutoHyphens w:val="true"/>
               <w:spacing w:lineRule="atLeast" w:line="280" w:before="0" w:after="0"/>
               <w:ind w:left="640" w:right="0" w:hanging="261"/>
               <w:rPr>
@@ -1803,11 +1796,12 @@
           <w:p>
             <w:pPr>
               <w:pStyle w:val="Ulli"/>
-              <w:widowControl/>
+              <w:widowControl w:val="false"/>
               <w:numPr>
                 <w:ilvl w:val="0"/>
                 <w:numId w:val="4"/>
               </w:numPr>
+              <w:suppressAutoHyphens w:val="true"/>
               <w:spacing w:lineRule="atLeast" w:line="280" w:before="0" w:after="0"/>
               <w:ind w:left="640" w:right="0" w:hanging="261"/>
               <w:rPr>
@@ -1830,7 +1824,7 @@
                 <w:vertAlign w:val="baseline"/>
                 <w:lang w:val="en-US" w:eastAsia="en-US" w:bidi="ar-SA"/>
               </w:rPr>
-              <w:t xml:space="preserve">GIT and Version </w:t>
+              <w:t>GIT and Version</w:t>
             </w:r>
           </w:p>
         </w:tc>
@@ -1839,7 +1833,6 @@
     <w:p>
       <w:pPr>
         <w:pStyle w:val="Divdocumentdivsectiontitle"/>
-        <w:pBdr/>
         <w:spacing w:before="160" w:after="30"/>
         <w:ind w:left="0" w:right="0" w:hanging="0"/>
         <w:rPr>
@@ -1863,6 +1856,7 @@
           <w:color w:val="000000"/>
           <w:position w:val="0"/>
           <w:sz w:val="26"/>
+          <w:sz w:val="26"/>
           <w:vertAlign w:val="baseline"/>
         </w:rPr>
         <w:t>Education</w:t>
@@ -1871,7 +1865,6 @@
     <w:p>
       <w:pPr>
         <w:pStyle w:val="Divdocumentsinglecolumn"/>
-        <w:pBdr/>
         <w:spacing w:lineRule="atLeast" w:line="280" w:before="0" w:after="0"/>
         <w:ind w:left="0" w:right="0" w:hanging="0"/>
         <w:rPr>
@@ -2819,7 +2812,7 @@
     <w:rsid w:val="00805bce"/>
     <w:pPr>
       <w:widowControl/>
-      <w:pBdr/>
+      <w:suppressAutoHyphens w:val="true"/>
       <w:bidi w:val="0"/>
       <w:spacing w:lineRule="atLeast" w:line="240" w:before="0" w:after="0"/>
       <w:jc w:val="left"/>
@@ -2848,7 +2841,6 @@
     <w:pPr>
       <w:keepNext w:val="true"/>
       <w:keepLines/>
-      <w:pBdr/>
       <w:spacing w:before="240" w:after="0"/>
       <w:textAlignment w:val="baseline"/>
       <w:outlineLvl w:val="0"/>
@@ -2878,7 +2870,6 @@
     <w:pPr>
       <w:keepNext w:val="true"/>
       <w:keepLines/>
-      <w:pBdr/>
       <w:spacing w:before="40" w:after="0"/>
       <w:textAlignment w:val="baseline"/>
       <w:outlineLvl w:val="1"/>
@@ -2907,7 +2898,6 @@
     <w:pPr>
       <w:keepNext w:val="true"/>
       <w:keepLines/>
-      <w:pBdr/>
       <w:spacing w:before="40" w:after="0"/>
       <w:textAlignment w:val="baseline"/>
       <w:outlineLvl w:val="2"/>
@@ -2936,7 +2926,6 @@
     <w:pPr>
       <w:keepNext w:val="true"/>
       <w:keepLines/>
-      <w:pBdr/>
       <w:spacing w:before="40" w:after="0"/>
       <w:textAlignment w:val="baseline"/>
       <w:outlineLvl w:val="3"/>
@@ -2966,7 +2955,6 @@
     <w:pPr>
       <w:keepNext w:val="true"/>
       <w:keepLines/>
-      <w:pBdr/>
       <w:spacing w:before="40" w:after="0"/>
       <w:textAlignment w:val="baseline"/>
       <w:outlineLvl w:val="4"/>
@@ -2995,7 +2983,6 @@
     <w:pPr>
       <w:keepNext w:val="true"/>
       <w:keepLines/>
-      <w:pBdr/>
       <w:spacing w:before="40" w:after="0"/>
       <w:textAlignment w:val="baseline"/>
       <w:outlineLvl w:val="5"/>
@@ -3297,7 +3284,6 @@
     <w:basedOn w:val="Normal"/>
     <w:qFormat/>
     <w:pPr>
-      <w:pBdr/>
       <w:textAlignment w:val="baseline"/>
     </w:pPr>
     <w:rPr>
@@ -3348,7 +3334,6 @@
     <w:basedOn w:val="Normal"/>
     <w:qFormat/>
     <w:pPr>
-      <w:pBdr/>
       <w:textAlignment w:val="baseline"/>
     </w:pPr>
     <w:rPr>
@@ -3371,7 +3356,6 @@
     <w:basedOn w:val="Normal"/>
     <w:qFormat/>
     <w:pPr>
-      <w:pBdr/>
       <w:textAlignment w:val="baseline"/>
     </w:pPr>
     <w:rPr>
@@ -3386,9 +3370,7 @@
     <w:name w:val="ul_li"/>
     <w:basedOn w:val="Normal"/>
     <w:qFormat/>
-    <w:pPr>
-      <w:pBdr/>
-    </w:pPr>
+    <w:pPr/>
     <w:rPr/>
   </w:style>
   <w:style w:type="table" w:default="1" w:styleId="TableNormal">
